--- a/Documentation/Final Report.docx
+++ b/Documentation/Final Report.docx
@@ -34,25 +34,7 @@
           <w:sz w:val="26"/>
           <w:szCs w:val="26"/>
         </w:rPr>
-        <w:t>[</w:t>
-      </w:r>
-      <w:r>
-        <w:rPr>
-          <w:rFonts w:ascii="NimbusSanL-Regu" w:hAnsi="NimbusSanL-Regu"/>
-          <w:color w:val="000000"/>
-          <w:sz w:val="26"/>
-          <w:szCs w:val="26"/>
-        </w:rPr>
-        <w:t>An adaptive application that quizzes on Java Programming Concepts</w:t>
-      </w:r>
-      <w:r>
-        <w:rPr>
-          <w:rFonts w:ascii="NimbusSanL-Regu" w:hAnsi="NimbusSanL-Regu"/>
-          <w:color w:val="000000"/>
-          <w:sz w:val="26"/>
-          <w:szCs w:val="26"/>
-        </w:rPr>
-        <w:t>]</w:t>
+        <w:t>A quiz application that provides adaptive feedback and recommendations</w:t>
       </w:r>
     </w:p>
     <w:p>
@@ -212,7 +194,7 @@
             <w:spacing w:val="-2"/>
             <w:sz w:val="24"/>
           </w:rPr>
-          <w:t>ssingh@asu.edu</w:t>
+          <w:t>shashank.h.singh@asu.edu</w:t>
         </w:r>
       </w:hyperlink>
     </w:p>
@@ -817,9 +799,13 @@
       <w:pPr>
         <w:pStyle w:val="Heading1"/>
       </w:pPr>
+      <w:bookmarkStart w:id="0" w:name="_GoBack"/>
       <w:r>
         <w:t>WHAT IS ADAPTIVE WEB</w:t>
       </w:r>
+      <w:r>
+        <w:t>?</w:t>
+      </w:r>
     </w:p>
     <w:p/>
     <w:p>
@@ -827,12 +813,7 @@
         <w:pStyle w:val="Heading1"/>
       </w:pPr>
       <w:r>
-        <w:t xml:space="preserve">PERSONALIZING INFORMATION </w:t>
-      </w:r>
-      <w:bookmarkStart w:id="0" w:name="_GoBack"/>
-      <w:bookmarkEnd w:id="0"/>
-      <w:r>
-        <w:t>ACCESS FOR USERS</w:t>
+        <w:t>PERSONALIZING INFORMATION ACCESS FOR USERS</w:t>
       </w:r>
     </w:p>
     <w:p/>
@@ -868,7 +849,7 @@
         <w:pStyle w:val="Heading1"/>
       </w:pPr>
       <w:r>
-        <w:t>HOW DOES IT WORK?</w:t>
+        <w:t>IMPLEMENTATION PLAN</w:t>
       </w:r>
     </w:p>
     <w:p/>
@@ -898,6 +879,7 @@
         <w:t>REFERENCES</w:t>
       </w:r>
     </w:p>
+    <w:bookmarkEnd w:id="0"/>
     <w:p>
       <w:pPr>
         <w:pStyle w:val="Heading1"/>
@@ -1204,27 +1186,14 @@
       <w:r>
         <w:t xml:space="preserve">Table </w:t>
       </w:r>
-      <w:r>
-        <w:fldChar w:fldCharType="begin"/>
-      </w:r>
-      <w:r>
-        <w:instrText xml:space="preserve"> SEQ Table \* ARABIC </w:instrText>
-      </w:r>
-      <w:r>
-        <w:fldChar w:fldCharType="separate"/>
-      </w:r>
-      <w:r>
-        <w:rPr>
-          <w:noProof/>
-        </w:rPr>
-        <w:t>1</w:t>
-      </w:r>
-      <w:r>
-        <w:rPr>
-          <w:noProof/>
-        </w:rPr>
-        <w:fldChar w:fldCharType="end"/>
-      </w:r>
+      <w:fldSimple w:instr=" SEQ Table \* ARABIC ">
+        <w:r>
+          <w:rPr>
+            <w:noProof/>
+          </w:rPr>
+          <w:t>1</w:t>
+        </w:r>
+      </w:fldSimple>
       <w:r>
         <w:t>. Table captions should be placed above the table</w:t>
       </w:r>

--- a/Documentation/Final Report.docx
+++ b/Documentation/Final Report.docx
@@ -344,13 +344,6 @@
         </w:rPr>
         <w:br/>
       </w:r>
-      <w:r>
-        <w:rPr>
-          <w:spacing w:val="-2"/>
-          <w:sz w:val="24"/>
-        </w:rPr>
-        <w:t>s</w:t>
-      </w:r>
       <w:hyperlink r:id="rId11" w:history="1">
         <w:r>
           <w:rPr>
@@ -358,7 +351,7 @@
             <w:spacing w:val="-2"/>
             <w:sz w:val="24"/>
           </w:rPr>
-          <w:t>sriram@asu.edu</w:t>
+          <w:t>svellang@asu.edu</w:t>
         </w:r>
       </w:hyperlink>
     </w:p>
@@ -435,7 +428,7 @@
             <w:spacing w:val="-2"/>
             <w:sz w:val="24"/>
           </w:rPr>
-          <w:t>ajinkyap@asu.edu</w:t>
+          <w:t>ajinkya.patil@asu.edu</w:t>
         </w:r>
       </w:hyperlink>
     </w:p>
@@ -723,13 +716,10 @@
         <w:spacing w:after="120"/>
       </w:pPr>
       <w:r>
-        <w:t>Keywords are your own designated keywords</w:t>
-      </w:r>
-      <w:r>
-        <w:t xml:space="preserve"> separated by semicolons (“;”)</w:t>
-      </w:r>
-      <w:r>
-        <w:t>.</w:t>
+        <w:t>Adaptive systems, user profiling</w:t>
+      </w:r>
+      <w:r>
+        <w:t>, java concepts, recommendation, interactive visualization.</w:t>
       </w:r>
     </w:p>
     <w:p>
@@ -799,21 +789,170 @@
       <w:pPr>
         <w:pStyle w:val="Heading1"/>
       </w:pPr>
+      <w:r>
+        <w:t>ADAPTQ: THE QUIZ APPLICATION</w:t>
+      </w:r>
+    </w:p>
+    <w:p>
+      <w:r>
+        <w:t>The Internet is home to a diverse set of users, each with different needs and objectives. The goal of developing an adaptive system is to cater to the needs of every user individually and personalize the experience of browsing the Internet [1</w:t>
+      </w:r>
+      <w:proofErr w:type="gramStart"/>
+      <w:r>
+        <w:t>][</w:t>
+      </w:r>
+      <w:proofErr w:type="gramEnd"/>
+      <w:r>
+        <w:t>2]. We present a quiz application called ‘</w:t>
+      </w:r>
+      <w:proofErr w:type="spellStart"/>
+      <w:r>
+        <w:t>AdaptQ</w:t>
+      </w:r>
+      <w:proofErr w:type="spellEnd"/>
+      <w:r>
+        <w:t xml:space="preserve">’, that allows users (in this case, students) to attempt a daily quiz question based on Java concepts. The workflow of the application is as follows. The professor conducting the class drafts a question and sends it out the students enrolled in his class. This triggers an Email to all the users notifying them of the Quiz of the Day question. The student then navigates to the question and makes his attempt. Based on the following factors – correct answers, time taken to answer, the user is graded. What follows this is the correct answer for the question along with the explanation provided by his peers. The student can either </w:t>
+      </w:r>
+      <w:proofErr w:type="spellStart"/>
+      <w:r>
+        <w:t>upvote</w:t>
+      </w:r>
+      <w:proofErr w:type="spellEnd"/>
+      <w:r>
+        <w:t xml:space="preserve"> an existing explanation or provide one of his own. In the dashboard of the user, we will display recommendations for the user. The database would include the attempts of all the users. Based on the number of score obtained per question per user, the recommendation engine displays the topics to study. For example, if a student answered incorrectly for a question on </w:t>
+      </w:r>
+      <w:proofErr w:type="spellStart"/>
+      <w:r>
+        <w:t>ArrayList</w:t>
+      </w:r>
+      <w:proofErr w:type="spellEnd"/>
+      <w:r>
+        <w:t xml:space="preserve"> and </w:t>
+      </w:r>
+      <w:proofErr w:type="spellStart"/>
+      <w:r>
+        <w:t>ExceptionHandling</w:t>
+      </w:r>
+      <w:proofErr w:type="spellEnd"/>
+      <w:r>
+        <w:t xml:space="preserve"> in Java, then he would be recommended to study those topics. Likewise the recommendations are adapted to the response of the users. </w:t>
+      </w:r>
+    </w:p>
+    <w:p/>
+    <w:p>
+      <w:pPr>
+        <w:rPr>
+          <w:noProof/>
+        </w:rPr>
+      </w:pPr>
+    </w:p>
+    <w:p>
+      <w:pPr>
+        <w:rPr>
+          <w:noProof/>
+        </w:rPr>
+      </w:pPr>
+    </w:p>
+    <w:p>
+      <w:pPr>
+        <w:rPr>
+          <w:noProof/>
+        </w:rPr>
+      </w:pPr>
+    </w:p>
+    <w:p>
+      <w:pPr>
+        <w:rPr>
+          <w:noProof/>
+        </w:rPr>
+      </w:pPr>
+    </w:p>
+    <w:p>
+      <w:pPr>
+        <w:rPr>
+          <w:noProof/>
+        </w:rPr>
+      </w:pPr>
+    </w:p>
+    <w:p>
+      <w:pPr>
+        <w:rPr>
+          <w:noProof/>
+        </w:rPr>
+      </w:pPr>
+    </w:p>
+    <w:p>
       <w:bookmarkStart w:id="0" w:name="_GoBack"/>
       <w:r>
-        <w:t>WHAT IS ADAPTIVE WEB</w:t>
-      </w:r>
-      <w:r>
-        <w:t>?</w:t>
+        <w:rPr>
+          <w:noProof/>
+        </w:rPr>
+        <w:lastRenderedPageBreak/>
+        <w:drawing>
+          <wp:inline distT="0" distB="0" distL="0" distR="0">
+            <wp:extent cx="3049270" cy="2371090"/>
+            <wp:effectExtent l="19050" t="19050" r="17780" b="10160"/>
+            <wp:docPr id="4" name="Picture 4"/>
+            <wp:cNvGraphicFramePr>
+              <a:graphicFrameLocks xmlns:a="http://schemas.openxmlformats.org/drawingml/2006/main" noChangeAspect="1"/>
+            </wp:cNvGraphicFramePr>
+            <a:graphic xmlns:a="http://schemas.openxmlformats.org/drawingml/2006/main">
+              <a:graphicData uri="http://schemas.openxmlformats.org/drawingml/2006/picture">
+                <pic:pic xmlns:pic="http://schemas.openxmlformats.org/drawingml/2006/picture">
+                  <pic:nvPicPr>
+                    <pic:cNvPr id="4" name="Screenshot 1.jpg"/>
+                    <pic:cNvPicPr/>
+                  </pic:nvPicPr>
+                  <pic:blipFill>
+                    <a:blip r:embed="rId15" cstate="print">
+                      <a:extLst>
+                        <a:ext uri="{28A0092B-C50C-407E-A947-70E740481C1C}">
+                          <a14:useLocalDpi xmlns:a14="http://schemas.microsoft.com/office/drawing/2010/main" val="0"/>
+                        </a:ext>
+                      </a:extLst>
+                    </a:blip>
+                    <a:stretch>
+                      <a:fillRect/>
+                    </a:stretch>
+                  </pic:blipFill>
+                  <pic:spPr>
+                    <a:xfrm>
+                      <a:off x="0" y="0"/>
+                      <a:ext cx="3049270" cy="2371090"/>
+                    </a:xfrm>
+                    <a:prstGeom prst="rect">
+                      <a:avLst/>
+                    </a:prstGeom>
+                    <a:ln>
+                      <a:solidFill>
+                        <a:schemeClr val="tx1"/>
+                      </a:solidFill>
+                    </a:ln>
+                  </pic:spPr>
+                </pic:pic>
+              </a:graphicData>
+            </a:graphic>
+          </wp:inline>
+        </w:drawing>
+      </w:r>
+    </w:p>
+    <w:bookmarkEnd w:id="0"/>
+    <w:p>
+      <w:pPr>
+        <w:pStyle w:val="Heading1"/>
+      </w:pPr>
+      <w:r>
+        <w:t>PERSONALIZING INFORMATION ACCESS FOR USERS</w:t>
       </w:r>
     </w:p>
     <w:p/>
+    <w:p/>
     <w:p>
       <w:pPr>
         <w:pStyle w:val="Heading1"/>
       </w:pPr>
       <w:r>
-        <w:t>PERSONALIZING INFORMATION ACCESS FOR USERS</w:t>
+        <w:t>CREATING INTERACTIVE VISUALIZATIONS USING JAVASCRIPT LIBRARIES</w:t>
       </w:r>
     </w:p>
     <w:p/>
@@ -822,7 +961,7 @@
         <w:pStyle w:val="Heading1"/>
       </w:pPr>
       <w:r>
-        <w:t>CREATING INTERACTIVE VISUALIZATIONS USING JAVASCRIPT LIBRARIES</w:t>
+        <w:t>RECOMMENDATIONS USING COLLABORATIVE FILTERING</w:t>
       </w:r>
     </w:p>
     <w:p/>
@@ -831,7 +970,7 @@
         <w:pStyle w:val="Heading1"/>
       </w:pPr>
       <w:r>
-        <w:t>RECOMMENDATIONS USING COLLABORATIVE FILTERING</w:t>
+        <w:t>ADAPTQ: THE IDEA BEHIND THE QUIZ APPLICATION</w:t>
       </w:r>
     </w:p>
     <w:p/>
@@ -840,7 +979,7 @@
         <w:pStyle w:val="Heading1"/>
       </w:pPr>
       <w:r>
-        <w:t>ADAPTQ: THE IDEA BEHIND THE QUIZ APPLICATION</w:t>
+        <w:t>IMPLEMENTATION PLAN</w:t>
       </w:r>
     </w:p>
     <w:p/>
@@ -849,7 +988,7 @@
         <w:pStyle w:val="Heading1"/>
       </w:pPr>
       <w:r>
-        <w:t>IMPLEMENTATION PLAN</w:t>
+        <w:t>FUTURE PLANS FOR IMPROVEMENT</w:t>
       </w:r>
     </w:p>
     <w:p/>
@@ -858,7 +997,7 @@
         <w:pStyle w:val="Heading1"/>
       </w:pPr>
       <w:r>
-        <w:t>FUTURE PLANS FOR IMPROVEMENT</w:t>
+        <w:t>CONCLUSION</w:t>
       </w:r>
     </w:p>
     <w:p/>
@@ -867,19 +1006,9 @@
         <w:pStyle w:val="Heading1"/>
       </w:pPr>
       <w:r>
-        <w:t>CONCLUSION</w:t>
-      </w:r>
-    </w:p>
-    <w:p/>
-    <w:p>
-      <w:pPr>
-        <w:pStyle w:val="Heading1"/>
-      </w:pPr>
-      <w:r>
         <w:t>REFERENCES</w:t>
       </w:r>
     </w:p>
-    <w:bookmarkEnd w:id="0"/>
     <w:p>
       <w:pPr>
         <w:pStyle w:val="Heading1"/>
@@ -1535,7 +1664,7 @@
       <w:r>
         <w:t xml:space="preserve"> Acceptable abbreviations, for journal names, can be found here: </w:t>
       </w:r>
-      <w:hyperlink r:id="rId15" w:history="1">
+      <w:hyperlink r:id="rId16" w:history="1">
         <w:r>
           <w:rPr>
             <w:rStyle w:val="Hyperlink"/>
@@ -1552,7 +1681,11 @@
         <w:spacing w:after="120"/>
       </w:pPr>
       <w:r>
-        <w:t>The references are also in 9 pt., but that section (see Section 7) is ragged right. References should be published materials accessible to the public. Internal technical reports may be cited only if they are easily accessible (i.e. you can give the address to obtain the report within your citation) and may be obtained by any reader. Proprietary information may not be cited. Private communications should be acknowledged, not referenced  (e.g., “[Robertson, personal communication]”).</w:t>
+        <w:t xml:space="preserve">The references are also in 9 pt., but that section (see Section 7) is ragged right. References should be published materials accessible to the public. Internal technical reports may be cited only if they </w:t>
+      </w:r>
+      <w:r>
+        <w:lastRenderedPageBreak/>
+        <w:t>are easily accessible (i.e. you can give the address to obtain the report within your citation) and may be obtained by any reader. Proprietary information may not be cited. Private communications should be acknowledged, not referenced  (e.g., “[Robertson, personal communication]”).</w:t>
       </w:r>
     </w:p>
     <w:p>
@@ -1701,7 +1834,7 @@
                           </pic:cNvPicPr>
                         </pic:nvPicPr>
                         <pic:blipFill>
-                          <a:blip r:embed="rId16">
+                          <a:blip r:embed="rId17">
                             <a:extLst>
                               <a:ext uri="{28A0092B-C50C-407E-A947-70E740481C1C}">
                                 <a14:useLocalDpi xmlns:a14="http://schemas.microsoft.com/office/drawing/2010/main" val="0"/>
@@ -1866,7 +1999,7 @@
                   <o:lock v:ext="edit" aspectratio="t"/>
                 </v:shapetype>
                 <v:shape id="Picture 3" o:spid="_x0000_s1027" type="#_x0000_t75" alt="VRH-after" style="position:absolute;left:6381;top:1444;width:4860;height:2416;visibility:visible;mso-wrap-style:square" o:preferrelative="f" o:gfxdata="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">
-                  <v:imagedata r:id="rId17" o:title="VRH-after"/>
+                  <v:imagedata r:id="rId18" o:title="VRH-after"/>
                 </v:shape>
                 <v:shapetype id="_x0000_t202" coordsize="21600,21600" o:spt="202" path="m,l,21600r21600,l21600,xe">
                   <v:stroke joinstyle="miter"/>
@@ -2002,7 +2135,6 @@
         <w:spacing w:before="120"/>
       </w:pPr>
       <w:r>
-        <w:lastRenderedPageBreak/>
         <w:t>Subsubsections</w:t>
       </w:r>
     </w:p>
@@ -2044,518 +2176,95 @@
         <w:t>REFERENCES</w:t>
       </w:r>
     </w:p>
+    <w:p/>
     <w:p>
       <w:pPr>
         <w:pStyle w:val="References"/>
-      </w:pPr>
-      <w:r>
-        <w:t xml:space="preserve">Bowman, M., </w:t>
-      </w:r>
+        <w:rPr>
+          <w:shd w:val="clear" w:color="auto" w:fill="FFFFFF"/>
+        </w:rPr>
+      </w:pPr>
       <w:proofErr w:type="spellStart"/>
       <w:r>
-        <w:t>Debray</w:t>
+        <w:rPr>
+          <w:shd w:val="clear" w:color="auto" w:fill="FFFFFF"/>
+        </w:rPr>
+        <w:t>Gauch</w:t>
       </w:r>
       <w:proofErr w:type="spellEnd"/>
       <w:r>
-        <w:t xml:space="preserve">, S. K., and Peterson, L. L. 1993. Reasoning about naming systems. </w:t>
+        <w:rPr>
+          <w:shd w:val="clear" w:color="auto" w:fill="FFFFFF"/>
+        </w:rPr>
+        <w:t>, Susan, et al. "User profiles for personalized information access."</w:t>
+      </w:r>
+      <w:r>
+        <w:rPr>
+          <w:rStyle w:val="apple-converted-space"/>
+          <w:rFonts w:ascii="Arial" w:hAnsi="Arial" w:cs="Arial"/>
+          <w:color w:val="222222"/>
+          <w:sz w:val="20"/>
+          <w:shd w:val="clear" w:color="auto" w:fill="FFFFFF"/>
+        </w:rPr>
+        <w:t> </w:t>
       </w:r>
       <w:r>
         <w:rPr>
           <w:i/>
           <w:iCs/>
-        </w:rPr>
-        <w:t>ACM Trans. Program. Lang. Syst.</w:t>
-      </w:r>
-      <w:r>
-        <w:t xml:space="preserve"> 15, 5 (Nov. 1993), 795-825. DOI= </w:t>
-      </w:r>
-      <w:hyperlink r:id="rId18" w:history="1">
-        <w:r>
-          <w:rPr>
-            <w:rStyle w:val="Hyperlink"/>
-            <w:u w:val="none"/>
-          </w:rPr>
-          <w:t>http://doi.acm.org/10.1145/161468.16147</w:t>
-        </w:r>
-      </w:hyperlink>
-      <w:r>
-        <w:t xml:space="preserve">. </w:t>
+          <w:shd w:val="clear" w:color="auto" w:fill="FFFFFF"/>
+        </w:rPr>
+        <w:t>The adaptive web</w:t>
+      </w:r>
+      <w:r>
+        <w:rPr>
+          <w:shd w:val="clear" w:color="auto" w:fill="FFFFFF"/>
+        </w:rPr>
+        <w:t>. Springer Berlin Heidelberg, 2007. 54-89.</w:t>
       </w:r>
     </w:p>
     <w:p>
       <w:pPr>
         <w:pStyle w:val="References"/>
       </w:pPr>
-      <w:r>
-        <w:t xml:space="preserve">Ding, W. and </w:t>
-      </w:r>
       <w:proofErr w:type="spellStart"/>
       <w:r>
-        <w:t>Marchionini</w:t>
+        <w:rPr>
+          <w:shd w:val="clear" w:color="auto" w:fill="FFFFFF"/>
+        </w:rPr>
+        <w:t>Dolog</w:t>
       </w:r>
       <w:proofErr w:type="spellEnd"/>
       <w:r>
-        <w:t>, G. 1997</w:t>
-      </w:r>
-      <w:r>
-        <w:t>.</w:t>
-      </w:r>
-      <w:r>
-        <w:t xml:space="preserve"> </w:t>
+        <w:rPr>
+          <w:shd w:val="clear" w:color="auto" w:fill="FFFFFF"/>
+        </w:rPr>
+        <w:t>, Peter. "Designing adaptive web applications."</w:t>
+      </w:r>
+      <w:r>
+        <w:rPr>
+          <w:rStyle w:val="apple-converted-space"/>
+          <w:rFonts w:ascii="Arial" w:hAnsi="Arial" w:cs="Arial"/>
+          <w:color w:val="222222"/>
+          <w:sz w:val="20"/>
+          <w:shd w:val="clear" w:color="auto" w:fill="FFFFFF"/>
+        </w:rPr>
+        <w:t> </w:t>
       </w:r>
       <w:r>
         <w:rPr>
           <w:i/>
           <w:iCs/>
-        </w:rPr>
-        <w:t>A Study on Video Browsing Strategies</w:t>
-      </w:r>
-      <w:r>
-        <w:t xml:space="preserve">. Technical Report. </w:t>
-      </w:r>
-      <w:smartTag w:uri="urn:schemas-microsoft-com:office:smarttags" w:element="PlaceType">
-        <w:r>
-          <w:t>University</w:t>
-        </w:r>
-      </w:smartTag>
-      <w:r>
-        <w:t xml:space="preserve"> of </w:t>
-      </w:r>
-      <w:smartTag w:uri="urn:schemas-microsoft-com:office:smarttags" w:element="PlaceName">
-        <w:r>
-          <w:t>Maryland</w:t>
-        </w:r>
-      </w:smartTag>
-      <w:r>
-        <w:t xml:space="preserve"> at </w:t>
-      </w:r>
-      <w:smartTag w:uri="urn:schemas-microsoft-com:office:smarttags" w:element="City">
-        <w:smartTag w:uri="urn:schemas-microsoft-com:office:smarttags" w:element="place">
-          <w:r>
-            <w:t>College Park</w:t>
-          </w:r>
-        </w:smartTag>
-      </w:smartTag>
-      <w:r>
-        <w:t>.</w:t>
-      </w:r>
-      <w:r>
-        <w:t xml:space="preserve"> </w:t>
-      </w:r>
-    </w:p>
-    <w:p>
-      <w:pPr>
-        <w:pStyle w:val="References"/>
-      </w:pPr>
-      <w:proofErr w:type="spellStart"/>
-      <w:r>
-        <w:t>Fröhlich</w:t>
-      </w:r>
-      <w:proofErr w:type="spellEnd"/>
-      <w:r>
-        <w:t xml:space="preserve">, B. and Plate, J. 2000. The cubic mouse: a new device for three-dimensional input. In </w:t>
-      </w:r>
-      <w:smartTag w:uri="urn:schemas-microsoft-com:office:smarttags" w:element="PersonName">
-        <w:r>
-          <w:rPr>
-            <w:i/>
-            <w:iCs/>
-          </w:rPr>
-          <w:t>Proceedings</w:t>
-        </w:r>
-      </w:smartTag>
-      <w:r>
-        <w:rPr>
-          <w:i/>
-          <w:iCs/>
-        </w:rPr>
-        <w:t xml:space="preserve"> of the SIGCHI Conference on Human Factors in Computing Systems</w:t>
-      </w:r>
-      <w:r>
-        <w:t xml:space="preserve"> (</w:t>
-      </w:r>
-      <w:smartTag w:uri="urn:schemas-microsoft-com:office:smarttags" w:element="City">
-        <w:r>
-          <w:t>The Hague</w:t>
-        </w:r>
-      </w:smartTag>
-      <w:r>
-        <w:t xml:space="preserve">, The </w:t>
-      </w:r>
-      <w:smartTag w:uri="urn:schemas-microsoft-com:office:smarttags" w:element="country-region">
-        <w:smartTag w:uri="urn:schemas-microsoft-com:office:smarttags" w:element="place">
-          <w:r>
-            <w:t>Netherlands</w:t>
-          </w:r>
-        </w:smartTag>
-      </w:smartTag>
-      <w:r>
-        <w:t xml:space="preserve">, April 01 - 06, 2000). CHI '00. ACM, </w:t>
-      </w:r>
-      <w:smartTag w:uri="urn:schemas-microsoft-com:office:smarttags" w:element="place">
-        <w:smartTag w:uri="urn:schemas-microsoft-com:office:smarttags" w:element="City">
-          <w:r>
-            <w:t>New York</w:t>
-          </w:r>
-        </w:smartTag>
-        <w:r>
-          <w:t xml:space="preserve">, </w:t>
-        </w:r>
-        <w:smartTag w:uri="urn:schemas-microsoft-com:office:smarttags" w:element="State">
-          <w:r>
-            <w:t>NY</w:t>
-          </w:r>
-        </w:smartTag>
-      </w:smartTag>
-      <w:r>
-        <w:t xml:space="preserve">, 526-531. DOI= </w:t>
-      </w:r>
-      <w:hyperlink r:id="rId19" w:history="1">
-        <w:r>
-          <w:rPr>
-            <w:rStyle w:val="Hyperlink"/>
-            <w:u w:val="none"/>
-          </w:rPr>
-          <w:t>http://doi.acm.org/10.1145/332040.332491</w:t>
-        </w:r>
-      </w:hyperlink>
-      <w:r>
-        <w:t>.</w:t>
-      </w:r>
-    </w:p>
-    <w:p>
-      <w:pPr>
-        <w:pStyle w:val="References"/>
-      </w:pPr>
-      <w:proofErr w:type="spellStart"/>
-      <w:r>
-        <w:t>Tavel</w:t>
-      </w:r>
-      <w:proofErr w:type="spellEnd"/>
-      <w:r>
-        <w:t>, P. 2007</w:t>
-      </w:r>
-      <w:r>
-        <w:t>.</w:t>
-      </w:r>
-      <w:r>
-        <w:t xml:space="preserve"> </w:t>
-      </w:r>
-      <w:r>
-        <w:rPr>
-          <w:i/>
-          <w:iCs/>
-        </w:rPr>
-        <w:t>Modeling and Simulation Design</w:t>
-      </w:r>
-      <w:r>
-        <w:t xml:space="preserve">. AK Peters Ltd., </w:t>
-      </w:r>
-      <w:smartTag w:uri="urn:schemas-microsoft-com:office:smarttags" w:element="place">
-        <w:smartTag w:uri="urn:schemas-microsoft-com:office:smarttags" w:element="City">
-          <w:r>
-            <w:t>Natick</w:t>
-          </w:r>
-        </w:smartTag>
-        <w:r>
-          <w:t xml:space="preserve">, </w:t>
-        </w:r>
-        <w:smartTag w:uri="urn:schemas-microsoft-com:office:smarttags" w:element="State">
-          <w:r>
-            <w:t>MA</w:t>
-          </w:r>
-        </w:smartTag>
-      </w:smartTag>
-      <w:r>
-        <w:t>.</w:t>
-      </w:r>
-    </w:p>
-    <w:p>
-      <w:pPr>
-        <w:pStyle w:val="References"/>
-      </w:pPr>
-      <w:proofErr w:type="spellStart"/>
-      <w:r>
-        <w:t>Sannella</w:t>
-      </w:r>
-      <w:proofErr w:type="spellEnd"/>
-      <w:r>
-        <w:t>, M. J. 1994</w:t>
-      </w:r>
-      <w:r>
-        <w:t>.</w:t>
-      </w:r>
-      <w:r>
-        <w:t xml:space="preserve"> </w:t>
-      </w:r>
-      <w:r>
-        <w:rPr>
-          <w:i/>
-          <w:iCs/>
-        </w:rPr>
-        <w:t>Constraint Satisfaction and Debugging for Interactive User Interfaces</w:t>
-      </w:r>
-      <w:r>
-        <w:t xml:space="preserve">. Doctoral Thesis. UMI Order </w:t>
-      </w:r>
-      <w:r>
-        <w:t xml:space="preserve">Number: UMI Order No. GAX95-09398., </w:t>
-      </w:r>
-      <w:smartTag w:uri="urn:schemas-microsoft-com:office:smarttags" w:element="place">
-        <w:smartTag w:uri="urn:schemas-microsoft-com:office:smarttags" w:element="PlaceType">
-          <w:r>
-            <w:t>University</w:t>
-          </w:r>
-        </w:smartTag>
-        <w:r>
-          <w:t xml:space="preserve"> of </w:t>
-        </w:r>
-        <w:smartTag w:uri="urn:schemas-microsoft-com:office:smarttags" w:element="PlaceName">
-          <w:r>
-            <w:t>Washington</w:t>
-          </w:r>
-        </w:smartTag>
-      </w:smartTag>
-      <w:r>
-        <w:t xml:space="preserve">. </w:t>
-      </w:r>
-    </w:p>
-    <w:p>
-      <w:pPr>
-        <w:pStyle w:val="References"/>
-      </w:pPr>
-      <w:r>
-        <w:t xml:space="preserve">Forman, G. 2003. An extensive empirical study of feature selection metrics for text classification. </w:t>
-      </w:r>
-      <w:r>
-        <w:rPr>
-          <w:i/>
-          <w:iCs/>
-        </w:rPr>
-        <w:t>J. Mach. Learn. Res.</w:t>
-      </w:r>
-      <w:r>
-        <w:t xml:space="preserve"> 3 (Mar. 2003), 1289-1305. </w:t>
-      </w:r>
-    </w:p>
-    <w:p>
-      <w:pPr>
-        <w:pStyle w:val="References"/>
-      </w:pPr>
-      <w:r>
-        <w:t xml:space="preserve">Brown, L. D., Hua, H., and Gao, C. 2003. A widget framework for augmented interaction in SCAPE. In </w:t>
-      </w:r>
-      <w:smartTag w:uri="urn:schemas-microsoft-com:office:smarttags" w:element="PersonName">
-        <w:r>
-          <w:rPr>
-            <w:i/>
-            <w:iCs/>
-          </w:rPr>
-          <w:t>Proceedings</w:t>
-        </w:r>
-      </w:smartTag>
-      <w:r>
-        <w:rPr>
-          <w:i/>
-          <w:iCs/>
-        </w:rPr>
-        <w:t xml:space="preserve"> of the 16t</w:t>
-      </w:r>
-      <w:r>
-        <w:rPr>
-          <w:i/>
-          <w:iCs/>
-        </w:rPr>
-        <w:t>h Annual ACM Symposium on User I</w:t>
-      </w:r>
-      <w:r>
-        <w:rPr>
-          <w:i/>
-          <w:iCs/>
-        </w:rPr>
-        <w:t>nterface Software and Technology</w:t>
-      </w:r>
-      <w:r>
-        <w:t xml:space="preserve"> (</w:t>
-      </w:r>
-      <w:smartTag w:uri="urn:schemas-microsoft-com:office:smarttags" w:element="place">
-        <w:smartTag w:uri="urn:schemas-microsoft-com:office:smarttags" w:element="City">
-          <w:smartTag w:uri="urn:schemas-microsoft-com:office:smarttags" w:element="PersonName">
-            <w:r>
-              <w:t>Van</w:t>
-            </w:r>
-          </w:smartTag>
-          <w:r>
-            <w:t>couver</w:t>
-          </w:r>
-        </w:smartTag>
-        <w:r>
-          <w:t xml:space="preserve">, </w:t>
-        </w:r>
-        <w:smartTag w:uri="urn:schemas-microsoft-com:office:smarttags" w:element="country-region">
-          <w:r>
-            <w:t>Canada</w:t>
-          </w:r>
-        </w:smartTag>
-      </w:smartTag>
-      <w:r>
-        <w:t xml:space="preserve">, November 02 - 05, 2003). UIST '03. ACM, </w:t>
-      </w:r>
-      <w:smartTag w:uri="urn:schemas-microsoft-com:office:smarttags" w:element="place">
-        <w:smartTag w:uri="urn:schemas-microsoft-com:office:smarttags" w:element="City">
-          <w:r>
-            <w:t>New York</w:t>
-          </w:r>
-        </w:smartTag>
-        <w:r>
-          <w:t xml:space="preserve">, </w:t>
-        </w:r>
-        <w:smartTag w:uri="urn:schemas-microsoft-com:office:smarttags" w:element="State">
-          <w:r>
-            <w:t>NY</w:t>
-          </w:r>
-        </w:smartTag>
-      </w:smartTag>
-      <w:r>
-        <w:t xml:space="preserve">, 1-10. DOI= </w:t>
-      </w:r>
-      <w:hyperlink r:id="rId20" w:history="1">
-        <w:r>
-          <w:rPr>
-            <w:rStyle w:val="Hyperlink"/>
-            <w:u w:val="none"/>
-          </w:rPr>
-          <w:t>http://doi.acm.org/10.1145/964696.964697</w:t>
-        </w:r>
-      </w:hyperlink>
-      <w:r>
-        <w:t>.</w:t>
-      </w:r>
-      <w:r>
-        <w:br/>
-      </w:r>
-    </w:p>
-    <w:p>
-      <w:pPr>
-        <w:pStyle w:val="References"/>
-      </w:pPr>
-      <w:r>
-        <w:t xml:space="preserve">Yu, Y. T. and Lau, M. F. 2006. A comparison of MC/DC, MUMCUT and several other coverage criteria for logical decisions. </w:t>
-      </w:r>
-      <w:r>
-        <w:rPr>
-          <w:i/>
-          <w:iCs/>
-        </w:rPr>
-        <w:t xml:space="preserve">J. Syst. </w:t>
-      </w:r>
-      <w:proofErr w:type="spellStart"/>
-      <w:r>
-        <w:rPr>
-          <w:i/>
-          <w:iCs/>
-        </w:rPr>
-        <w:t>Softw</w:t>
-      </w:r>
-      <w:proofErr w:type="spellEnd"/>
-      <w:r>
-        <w:rPr>
-          <w:i/>
-          <w:iCs/>
-        </w:rPr>
-        <w:t>.</w:t>
-      </w:r>
-      <w:r>
-        <w:t xml:space="preserve"> 79, 5 (May. 2006), 577-590. DOI= </w:t>
-      </w:r>
-      <w:hyperlink r:id="rId21" w:history="1">
-        <w:r>
-          <w:rPr>
-            <w:rStyle w:val="Hyperlink"/>
-            <w:u w:val="none"/>
-          </w:rPr>
-          <w:t>http://dx.doi.org/10.1016/j.jss.2005.05.030</w:t>
-        </w:r>
-      </w:hyperlink>
-      <w:r>
-        <w:t>.</w:t>
-      </w:r>
-      <w:r>
-        <w:br/>
-      </w:r>
-    </w:p>
-    <w:p>
-      <w:pPr>
-        <w:pStyle w:val="References"/>
-      </w:pPr>
-      <w:r>
-        <w:t xml:space="preserve">Spector, A. Z. 1989. Achieving application requirements. In </w:t>
-      </w:r>
-      <w:r>
-        <w:rPr>
-          <w:i/>
-          <w:iCs/>
-        </w:rPr>
-        <w:t>Distributed Systems</w:t>
-      </w:r>
-      <w:r>
-        <w:t xml:space="preserve">, </w:t>
-      </w:r>
-      <w:smartTag w:uri="urn:schemas-microsoft-com:office:smarttags" w:element="place">
-        <w:r>
-          <w:t xml:space="preserve">S. </w:t>
-        </w:r>
-        <w:proofErr w:type="spellStart"/>
-        <w:r>
-          <w:t>Mullender</w:t>
-        </w:r>
-      </w:smartTag>
-      <w:proofErr w:type="spellEnd"/>
-      <w:r>
-        <w:t>, Ed. ACM</w:t>
-      </w:r>
-      <w:r>
-        <w:t xml:space="preserve"> Press Frontier Series. ACM, </w:t>
-      </w:r>
-      <w:smartTag w:uri="urn:schemas-microsoft-com:office:smarttags" w:element="place">
-        <w:smartTag w:uri="urn:schemas-microsoft-com:office:smarttags" w:element="City">
-          <w:r>
-            <w:t>New York</w:t>
-          </w:r>
-        </w:smartTag>
-        <w:r>
-          <w:t xml:space="preserve">, </w:t>
-        </w:r>
-        <w:smartTag w:uri="urn:schemas-microsoft-com:office:smarttags" w:element="State">
-          <w:r>
-            <w:t>NY</w:t>
-          </w:r>
-        </w:smartTag>
-      </w:smartTag>
-      <w:r>
-        <w:t xml:space="preserve">, 19-33. DOI= </w:t>
-      </w:r>
-      <w:hyperlink r:id="rId22" w:history="1">
-        <w:r>
-          <w:rPr>
-            <w:rStyle w:val="Hyperlink"/>
-            <w:u w:val="none"/>
-          </w:rPr>
-          <w:t>http://doi.acm.org/10.1145/90417.90738</w:t>
-        </w:r>
-      </w:hyperlink>
-      <w:r>
-        <w:t>.</w:t>
-      </w:r>
-    </w:p>
-    <w:p>
-      <w:pPr>
-        <w:pStyle w:val="References"/>
-        <w:numPr>
-          <w:ilvl w:val="0"/>
-          <w:numId w:val="0"/>
-        </w:numPr>
-      </w:pPr>
+          <w:shd w:val="clear" w:color="auto" w:fill="FFFFFF"/>
+        </w:rPr>
+        <w:t>SOFSEM 2008: Theory and Practice of Computer Science</w:t>
+      </w:r>
+      <w:r>
+        <w:rPr>
+          <w:shd w:val="clear" w:color="auto" w:fill="FFFFFF"/>
+        </w:rPr>
+        <w:t>. Springer Berlin Heidelberg, 2008. 23-33.</w:t>
+      </w:r>
     </w:p>
     <w:p>
       <w:pPr>
@@ -2574,7 +2283,6 @@
           <w:ilvl w:val="0"/>
           <w:numId w:val="0"/>
         </w:numPr>
-        <w:ind w:left="360" w:hanging="360"/>
         <w:sectPr>
           <w:type w:val="continuous"/>
           <w:pgSz w:w="12240" w:h="15840" w:code="1"/>
@@ -2586,14 +2294,7 @@
     <w:p>
       <w:pPr>
         <w:pStyle w:val="Paper-Title"/>
-      </w:pPr>
-      <w:r>
-        <w:t>Columns on Last Page Should Be Made As Close As Possible to Equal Length</w:t>
-      </w:r>
-    </w:p>
-    <w:p>
-      <w:pPr>
-        <w:pStyle w:val="Paper-Title"/>
+        <w:jc w:val="both"/>
       </w:pPr>
     </w:p>
     <w:sectPr>
@@ -3584,6 +3285,11 @@
       <w:bCs/>
     </w:rPr>
   </w:style>
+  <w:style w:type="character" w:customStyle="1" w:styleId="apple-converted-space">
+    <w:name w:val="apple-converted-space"/>
+    <w:basedOn w:val="DefaultParagraphFont"/>
+    <w:rsid w:val="008E6802"/>
+  </w:style>
 </w:styles>
 </file>
 
